--- a/media/R4444/output_dir/sm/技术依据文件.docx
+++ b/media/R4444/output_dir/sm/技术依据文件.docx
@@ -407,7 +407,7 @@
                 <w:rFonts w:hint="eastAsia"/>
                 <w:szCs w:val="21"/>
               </w:rPr>
-              <w:t xml:space="preserve">PDPU和软件的协议</w:t>
+              <w:t xml:space="preserve">需求规格说明-回归</w:t>
             </w:r>
           </w:p>
         </w:tc>
@@ -427,7 +427,7 @@
                 <w:rFonts w:hint="eastAsia"/>
                 <w:szCs w:val="21"/>
               </w:rPr>
-              <w:t xml:space="preserve">TXXY-1.00</w:t>
+              <w:t xml:space="preserve">SRSD-1.5</w:t>
             </w:r>
           </w:p>
         </w:tc>
@@ -546,7 +546,7 @@
                 <w:rFonts w:hint="eastAsia"/>
                 <w:szCs w:val="21"/>
               </w:rPr>
-              <w:t xml:space="preserve">2024-03-17</w:t>
+              <w:t xml:space="preserve">20240622</w:t>
             </w:r>
           </w:p>
         </w:tc>

--- a/media/R4444/output_dir/sm/技术依据文件.docx
+++ b/media/R4444/output_dir/sm/技术依据文件.docx
@@ -209,7 +209,7 @@
                 <w:rFonts w:hint="eastAsia"/>
                 <w:szCs w:val="21"/>
               </w:rPr>
-              <w:t xml:space="preserve">需求规格说明</w:t>
+              <w:t xml:space="preserve">需求规格说明1.1</w:t>
             </w:r>
           </w:p>
         </w:tc>
@@ -229,7 +229,7 @@
                 <w:rFonts w:hint="eastAsia"/>
                 <w:szCs w:val="21"/>
               </w:rPr>
-              <w:t xml:space="preserve">SRS01-1.00</w:t>
+              <w:t xml:space="preserve">SRS01-1.20</w:t>
             </w:r>
           </w:p>
         </w:tc>
@@ -407,7 +407,7 @@
                 <w:rFonts w:hint="eastAsia"/>
                 <w:szCs w:val="21"/>
               </w:rPr>
-              <w:t xml:space="preserve">需求规格说明-回归</w:t>
+              <w:t xml:space="preserve">需求规格说明1.1</w:t>
             </w:r>
           </w:p>
         </w:tc>
@@ -427,7 +427,7 @@
                 <w:rFonts w:hint="eastAsia"/>
                 <w:szCs w:val="21"/>
               </w:rPr>
-              <w:t xml:space="preserve">SRSD-1.5</w:t>
+              <w:t xml:space="preserve">SRS01-1.20</w:t>
             </w:r>
           </w:p>
         </w:tc>
@@ -447,7 +447,7 @@
                 <w:rFonts w:hint="eastAsia"/>
                 <w:szCs w:val="21"/>
               </w:rPr>
-              <w:t xml:space="preserve">2024-05-31</w:t>
+              <w:t xml:space="preserve">2024-07-29</w:t>
             </w:r>
           </w:p>
         </w:tc>
@@ -546,7 +546,7 @@
                 <w:rFonts w:hint="eastAsia"/>
                 <w:szCs w:val="21"/>
               </w:rPr>
-              <w:t xml:space="preserve">20240622</w:t>
+              <w:t xml:space="preserve">2024-06-19</w:t>
             </w:r>
           </w:p>
         </w:tc>

--- a/media/R4444/output_dir/sm/技术依据文件.docx
+++ b/media/R4444/output_dir/sm/技术依据文件.docx
@@ -566,7 +566,7 @@
                 <w:rFonts w:hint="eastAsia"/>
                 <w:szCs w:val="21"/>
               </w:rPr>
-              <w:t xml:space="preserve">上海微小卫星工程中心</w:t>
+              <w:t xml:space="preserve">中国科学院卫星软件测评中心</w:t>
             </w:r>
           </w:p>
         </w:tc>
